--- a/template_doc/B_RDA/AD_infra_40k_Conflitto_Rich.docx
+++ b/template_doc/B_RDA/AD_infra_40k_Conflitto_Rich.docx
@@ -43,77 +43,145 @@
     <w:p>
       <w:pPr>
         <w:pStyle w:val="Normal"/>
+        <w:bidi w:val="0"/>
         <w:jc w:val="right"/>
         <w:rPr/>
       </w:pPr>
       <w:r>
         <w:rPr>
-          <w:i/>
-          <w:iCs/>
+          <w:b w:val="false"/>
+          <w:i w:val="false"/>
+          <w:strike w:val="false"/>
+          <w:dstrike w:val="false"/>
+          <w:outline w:val="false"/>
+          <w:shadow w:val="false"/>
+          <w:sz w:val="22"/>
+          <w:u w:val="none"/>
+          <w:em w:val="none"/>
+        </w:rPr>
+        <w:t>{{ sede_richiedente}}</w:t>
+      </w:r>
+    </w:p>
+    <w:p>
+      <w:pPr>
+        <w:pStyle w:val="Normal"/>
+        <w:bidi w:val="0"/>
+        <w:rPr>
+          <w:rFonts w:ascii="Calibri" w:hAnsi="Calibri"/>
+          <w:b w:val="false"/>
+          <w:i w:val="false"/>
+          <w:i w:val="false"/>
+          <w:strike w:val="false"/>
+          <w:dstrike w:val="false"/>
+          <w:outline w:val="false"/>
+          <w:shadow w:val="false"/>
+          <w:sz w:val="22"/>
+          <w:u w:val="none"/>
+          <w:em w:val="none"/>
+        </w:rPr>
+      </w:pPr>
+      <w:r>
+        <w:rPr/>
+      </w:r>
+    </w:p>
+    <w:p>
+      <w:pPr>
+        <w:pStyle w:val="Normal"/>
+        <w:rPr/>
+      </w:pPr>
+      <w:r>
+        <w:rPr/>
+        <w:t> </w:t>
+      </w:r>
+    </w:p>
+    <w:p>
+      <w:pPr>
+        <w:pStyle w:val="Normal"/>
+        <w:rPr/>
+      </w:pPr>
+      <w:r>
+        <w:rPr/>
+        <w:t> </w:t>
+      </w:r>
+    </w:p>
+    <w:p>
+      <w:pPr>
+        <w:pStyle w:val="Normal"/>
+        <w:jc w:val="both"/>
+        <w:rPr/>
+      </w:pPr>
+      <w:r>
+        <w:rPr/>
+        <w:t xml:space="preserve">AFFIDAMENTO DIRETTO AI SENSI DELL’ART. 50 COMMA 1, LETT. B) DEL D.LGS. N. 36/2023 DELLA FORNITURA/DEL SERVIZIO DI </w:t>
+      </w:r>
+      <w:r>
+        <w:rPr>
+          <w:b w:val="false"/>
+          <w:i w:val="false"/>
+          <w:strike w:val="false"/>
+          <w:dstrike w:val="false"/>
+          <w:outline w:val="false"/>
+          <w:shadow w:val="false"/>
+          <w:sz w:val="22"/>
+          <w:u w:val="none"/>
+          <w:em w:val="none"/>
+        </w:rPr>
+        <w:t xml:space="preserve">{{oggetto_fornitura_servizio}} </w:t>
+      </w:r>
+      <w:r>
+        <w:rPr/>
+        <w:t xml:space="preserve">NELL’AMBITO DEL PROGETTO </w:t>
+      </w:r>
+      <w:r>
+        <w:rPr>
+          <w:rFonts w:asciiTheme="minorHAnsi" w:cstheme="minorBidi" w:eastAsiaTheme="minorHAnsi" w:hAnsiTheme="minorHAnsi"/>
+          <w:b w:val="false"/>
+          <w:i w:val="false"/>
+          <w:strike w:val="false"/>
+          <w:dstrike w:val="false"/>
+          <w:outline w:val="false"/>
+          <w:shadow w:val="false"/>
+          <w:sz w:val="22"/>
+          <w:u w:val="none"/>
+          <w:shd w:fill="FFFFFF" w:val="clear"/>
+          <w:em w:val="none"/>
+        </w:rPr>
+        <w:t xml:space="preserve">{{ acronimo_progetto}} </w:t>
+      </w:r>
+      <w:r>
+        <w:rPr>
+          <w:rFonts w:asciiTheme="minorHAnsi" w:cstheme="minorBidi" w:eastAsiaTheme="minorHAnsi" w:hAnsiTheme="minorHAnsi"/>
+          <w:shd w:fill="FFFFFF" w:val="clear"/>
+        </w:rPr>
+        <w:t xml:space="preserve">CUP </w:t>
+      </w:r>
+      <w:r>
+        <w:rPr>
+          <w:rFonts w:asciiTheme="minorHAnsi" w:cstheme="minorBidi" w:eastAsiaTheme="minorHAnsi" w:hAnsiTheme="minorHAnsi"/>
+          <w:b w:val="false"/>
+          <w:i w:val="false"/>
+          <w:strike w:val="false"/>
+          <w:dstrike w:val="false"/>
+          <w:outline w:val="false"/>
+          <w:shadow w:val="false"/>
+          <w:sz w:val="22"/>
+          <w:u w:val="none"/>
+          <w:shd w:fill="FFFFFF" w:val="clear"/>
+          <w:em w:val="none"/>
+        </w:rPr>
+        <w:t>{{ numero_CUP}}</w:t>
+      </w:r>
+    </w:p>
+    <w:p>
+      <w:pPr>
+        <w:pStyle w:val="Normal"/>
+        <w:jc w:val="both"/>
+        <w:rPr>
           <w:highlight w:val="yellow"/>
         </w:rPr>
-        <w:t>[sede - completare]</w:t>
-      </w:r>
-      <w:r>
-        <w:rPr/>
-        <w:t> </w:t>
-      </w:r>
-    </w:p>
-    <w:p>
-      <w:pPr>
-        <w:pStyle w:val="Normal"/>
-        <w:rPr/>
-      </w:pPr>
-      <w:r>
-        <w:rPr/>
-        <w:t> </w:t>
-      </w:r>
-    </w:p>
-    <w:p>
-      <w:pPr>
-        <w:pStyle w:val="Normal"/>
-        <w:rPr/>
-      </w:pPr>
-      <w:r>
-        <w:rPr/>
-        <w:t> </w:t>
-      </w:r>
-    </w:p>
-    <w:p>
-      <w:pPr>
-        <w:pStyle w:val="Normal"/>
-        <w:jc w:val="both"/>
-        <w:rPr/>
-      </w:pPr>
-      <w:r>
-        <w:rPr/>
-        <w:t xml:space="preserve">AFFIDAMENTO DIRETTO AI SENSI DELL’ART. 50 COMMA 1, LETT. B) DEL D.LGS. N. 36/2023 DELLA FORNITURA/DEL SERVIZIO DI </w:t>
-      </w:r>
-      <w:r>
-        <w:rPr>
-          <w:highlight w:val="yellow"/>
-        </w:rPr>
-        <w:t>[COMPLETARE]</w:t>
-      </w:r>
-      <w:r>
-        <w:rPr/>
-        <w:t xml:space="preserve"> NELL’AMBITO DEL PROGETTO </w:t>
-      </w:r>
-      <w:r>
-        <w:rPr>
-          <w:highlight w:val="yellow"/>
-        </w:rPr>
-        <w:t>[ACRONIMO]</w:t>
-      </w:r>
-      <w:r>
-        <w:rPr/>
-        <w:t xml:space="preserve"> CUP </w:t>
-      </w:r>
-      <w:r>
-        <w:rPr>
-          <w:highlight w:val="yellow"/>
-        </w:rPr>
-        <w:t>[COMPLETARE]</w:t>
+      </w:pPr>
+      <w:r>
+        <w:rPr/>
       </w:r>
     </w:p>
     <w:p>
@@ -180,9 +248,9 @@
       </w:tblPr>
       <w:tblGrid>
         <w:gridCol w:w="2115"/>
-        <w:gridCol w:w="2684"/>
-        <w:gridCol w:w="705"/>
-        <w:gridCol w:w="4110"/>
+        <w:gridCol w:w="2325"/>
+        <w:gridCol w:w="1860"/>
+        <w:gridCol w:w="3314"/>
       </w:tblGrid>
       <w:tr>
         <w:trPr>
@@ -206,7 +274,7 @@
             </w:pPr>
             <w:r>
               <w:rPr/>
-              <w:t>Il/la sottoscritto/a </w:t>
+              <w:t>Il/la sottoscritto/a</w:t>
             </w:r>
           </w:p>
         </w:tc>
@@ -224,12 +292,17 @@
           </w:tcPr>
           <w:p>
             <w:pPr>
-              <w:pStyle w:val="Normal"/>
-              <w:rPr/>
+              <w:pStyle w:val="Contenutotabella"/>
+              <w:jc w:val="right"/>
+              <w:rPr>
+                <w:rFonts w:ascii="Calibri" w:hAnsi="Calibri"/>
+              </w:rPr>
             </w:pPr>
             <w:r>
-              <w:rPr/>
-              <w:t> </w:t>
+              <w:rPr>
+                <w:rFonts w:ascii="Calibri" w:hAnsi="Calibri"/>
+              </w:rPr>
+              <w:t>{{nome_cognome_richiedente}}</w:t>
             </w:r>
           </w:p>
         </w:tc>
@@ -256,13 +329,91 @@
             </w:pPr>
             <w:r>
               <w:rPr/>
-              <w:t>Nato a </w:t>
+              <w:t>Nato a</w:t>
             </w:r>
           </w:p>
         </w:tc>
         <w:tc>
           <w:tcPr>
-            <w:tcW w:w="2684" w:type="dxa"/>
+            <w:tcW w:w="2325" w:type="dxa"/>
+            <w:tcBorders>
+              <w:top w:val="single" w:sz="6" w:space="0" w:color="000000"/>
+              <w:left w:val="single" w:sz="6" w:space="0" w:color="000000"/>
+              <w:bottom w:val="single" w:sz="6" w:space="0" w:color="000000"/>
+              <w:right w:val="single" w:sz="6" w:space="0" w:color="000000"/>
+            </w:tcBorders>
+            <w:shd w:color="auto" w:fill="auto" w:val="clear"/>
+          </w:tcPr>
+          <w:p>
+            <w:pPr>
+              <w:pStyle w:val="Contenutotabella"/>
+              <w:jc w:val="right"/>
+              <w:rPr>
+                <w:rFonts w:ascii="Calibri" w:hAnsi="Calibri"/>
+              </w:rPr>
+            </w:pPr>
+            <w:r>
+              <w:rPr>
+                <w:rFonts w:ascii="Calibri" w:hAnsi="Calibri"/>
+              </w:rPr>
+              <w:t>{{</w:t>
+            </w:r>
+            <w:r>
+              <w:rPr>
+                <w:rFonts w:ascii="Calibri" w:hAnsi="Calibri"/>
+              </w:rPr>
+              <w:t>l_nasc</w:t>
+            </w:r>
+            <w:r>
+              <w:rPr>
+                <w:rFonts w:ascii="Calibri" w:hAnsi="Calibri"/>
+              </w:rPr>
+              <w:t>_richiedente}}</w:t>
+            </w:r>
+          </w:p>
+        </w:tc>
+        <w:tc>
+          <w:tcPr>
+            <w:tcW w:w="1860" w:type="dxa"/>
+            <w:tcBorders>
+              <w:top w:val="single" w:sz="6" w:space="0" w:color="000000"/>
+              <w:left w:val="single" w:sz="6" w:space="0" w:color="000000"/>
+              <w:bottom w:val="single" w:sz="6" w:space="0" w:color="000000"/>
+              <w:right w:val="single" w:sz="6" w:space="0" w:color="000000"/>
+            </w:tcBorders>
+            <w:shd w:color="auto" w:fill="auto" w:val="clear"/>
+          </w:tcPr>
+          <w:p>
+            <w:pPr>
+              <w:pStyle w:val="Contenutotabella"/>
+              <w:jc w:val="right"/>
+              <w:rPr>
+                <w:rFonts w:ascii="Calibri" w:hAnsi="Calibri"/>
+              </w:rPr>
+            </w:pPr>
+            <w:r>
+              <w:rPr>
+                <w:rFonts w:ascii="Calibri" w:hAnsi="Calibri"/>
+              </w:rPr>
+              <w:t>{{</w:t>
+            </w:r>
+            <w:r>
+              <w:rPr>
+                <w:rFonts w:ascii="Calibri" w:hAnsi="Calibri"/>
+              </w:rPr>
+              <w:t xml:space="preserve">data_nasc </w:t>
+            </w:r>
+            <w:r>
+              <w:rPr>
+                <w:rFonts w:ascii="Calibri" w:hAnsi="Calibri"/>
+              </w:rPr>
+              <w:t>ichiedente}}</w:t>
+            </w:r>
+          </w:p>
+        </w:tc>
+        <w:tc>
+          <w:tcPr>
+            <w:tcW w:w="3314" w:type="dxa"/>
             <w:tcBorders>
               <w:top w:val="single" w:sz="6" w:space="0" w:color="000000"/>
               <w:left w:val="single" w:sz="6" w:space="0" w:color="000000"/>
@@ -278,51 +429,6 @@
             </w:pPr>
             <w:r>
               <w:rPr/>
-              <w:t> </w:t>
-            </w:r>
-          </w:p>
-        </w:tc>
-        <w:tc>
-          <w:tcPr>
-            <w:tcW w:w="705" w:type="dxa"/>
-            <w:tcBorders>
-              <w:top w:val="single" w:sz="6" w:space="0" w:color="000000"/>
-              <w:left w:val="single" w:sz="6" w:space="0" w:color="000000"/>
-              <w:bottom w:val="single" w:sz="6" w:space="0" w:color="000000"/>
-              <w:right w:val="single" w:sz="6" w:space="0" w:color="000000"/>
-            </w:tcBorders>
-            <w:shd w:color="auto" w:fill="auto" w:val="clear"/>
-          </w:tcPr>
-          <w:p>
-            <w:pPr>
-              <w:pStyle w:val="Normal"/>
-              <w:rPr/>
-            </w:pPr>
-            <w:r>
-              <w:rPr/>
-              <w:t>il </w:t>
-            </w:r>
-          </w:p>
-        </w:tc>
-        <w:tc>
-          <w:tcPr>
-            <w:tcW w:w="4110" w:type="dxa"/>
-            <w:tcBorders>
-              <w:top w:val="single" w:sz="6" w:space="0" w:color="000000"/>
-              <w:left w:val="single" w:sz="6" w:space="0" w:color="000000"/>
-              <w:bottom w:val="single" w:sz="6" w:space="0" w:color="000000"/>
-              <w:right w:val="single" w:sz="6" w:space="0" w:color="000000"/>
-            </w:tcBorders>
-            <w:shd w:color="auto" w:fill="auto" w:val="clear"/>
-          </w:tcPr>
-          <w:p>
-            <w:pPr>
-              <w:pStyle w:val="Normal"/>
-              <w:rPr/>
-            </w:pPr>
-            <w:r>
-              <w:rPr/>
-              <w:t> </w:t>
             </w:r>
           </w:p>
         </w:tc>
@@ -349,7 +455,7 @@
             </w:pPr>
             <w:r>
               <w:rPr/>
-              <w:t>Codice fiscale </w:t>
+              <w:t>Codice fiscale</w:t>
             </w:r>
           </w:p>
         </w:tc>
@@ -367,12 +473,29 @@
           </w:tcPr>
           <w:p>
             <w:pPr>
-              <w:pStyle w:val="Normal"/>
-              <w:rPr/>
+              <w:pStyle w:val="Contenutotabella"/>
+              <w:jc w:val="right"/>
+              <w:rPr>
+                <w:rFonts w:ascii="Calibri" w:hAnsi="Calibri"/>
+              </w:rPr>
             </w:pPr>
             <w:r>
-              <w:rPr/>
-              <w:t> </w:t>
+              <w:rPr>
+                <w:rFonts w:ascii="Calibri" w:hAnsi="Calibri"/>
+              </w:rPr>
+              <w:t>{{</w:t>
+            </w:r>
+            <w:r>
+              <w:rPr>
+                <w:rFonts w:ascii="Calibri" w:hAnsi="Calibri"/>
+              </w:rPr>
+              <w:t>CF</w:t>
+            </w:r>
+            <w:r>
+              <w:rPr>
+                <w:rFonts w:ascii="Calibri" w:hAnsi="Calibri"/>
+              </w:rPr>
+              <w:t>_richiedente}}</w:t>
             </w:r>
           </w:p>
         </w:tc>
@@ -405,70 +528,165 @@
     <w:p>
       <w:pPr>
         <w:pStyle w:val="Normal"/>
-        <w:rPr/>
-      </w:pPr>
-      <w:r>
-        <w:rPr/>
+        <w:rPr>
+          <w:rFonts w:asciiTheme="minorHAnsi" w:cstheme="minorBidi" w:eastAsiaTheme="minorHAnsi" w:hAnsiTheme="minorHAnsi"/>
+          <w:highlight w:val="none"/>
+          <w:shd w:fill="FFFFFF" w:val="clear"/>
+        </w:rPr>
+      </w:pPr>
+      <w:r>
+        <w:rPr>
+          <w:rFonts w:asciiTheme="minorHAnsi" w:cstheme="minorBidi" w:eastAsiaTheme="minorHAnsi" w:hAnsiTheme="minorHAnsi"/>
+          <w:shd w:fill="FFFFFF" w:val="clear"/>
+        </w:rPr>
         <w:t xml:space="preserve">la normativa attinente alle situazioni, anche potenziali, di conflitto di interessi, in qualità di richiedente l’acquisto di </w:t>
       </w:r>
       <w:r>
         <w:rPr>
-          <w:highlight w:val="yellow"/>
-        </w:rPr>
-        <w:t>[completare]</w:t>
-      </w:r>
-      <w:r>
-        <w:rPr/>
-        <w:t xml:space="preserve"> mediante affidamento della fornitura/del servizio di [</w:t>
-      </w:r>
-      <w:r>
-        <w:rPr>
-          <w:highlight w:val="yellow"/>
-        </w:rPr>
-        <w:t>completare</w:t>
-      </w:r>
-      <w:r>
-        <w:rPr/>
-        <w:t xml:space="preserve">] all’operatore economico </w:t>
-      </w:r>
-      <w:r>
-        <w:rPr>
-          <w:highlight w:val="yellow"/>
-        </w:rPr>
-        <w:t>[completare],</w:t>
-      </w:r>
-      <w:r>
-        <w:rPr/>
-        <w:t xml:space="preserve"> nell’ambito del progetto [</w:t>
-      </w:r>
-      <w:r>
-        <w:rPr>
-          <w:highlight w:val="yellow"/>
-        </w:rPr>
-        <w:t>acronimo]</w:t>
-      </w:r>
-      <w:r>
-        <w:rPr/>
-        <w:t xml:space="preserve"> CUP [</w:t>
-      </w:r>
-      <w:r>
-        <w:rPr>
-          <w:highlight w:val="yellow"/>
-        </w:rPr>
-        <w:t>completare</w:t>
-      </w:r>
-      <w:r>
-        <w:rPr/>
-        <w:t>] consapevole delle responsabilità e delle sanzioni penali stabilite dalla legge per le false attestazioni e le dichiarazioni mendaci (artt. 75 e 76 D.P.R. n° 445/2000 e s.m.i.), sotto la propria responsabilità; </w:t>
-      </w:r>
-    </w:p>
-    <w:p>
-      <w:pPr>
-        <w:pStyle w:val="Normal"/>
-        <w:rPr/>
-      </w:pPr>
-      <w:r>
-        <w:rPr/>
+          <w:rFonts w:asciiTheme="minorHAnsi" w:cstheme="minorBidi" w:eastAsiaTheme="minorHAnsi" w:hAnsiTheme="minorHAnsi"/>
+          <w:b w:val="false"/>
+          <w:i w:val="false"/>
+          <w:strike w:val="false"/>
+          <w:dstrike w:val="false"/>
+          <w:outline w:val="false"/>
+          <w:shadow w:val="false"/>
+          <w:sz w:val="22"/>
+          <w:u w:val="none"/>
+          <w:shd w:fill="FFFFFF" w:val="clear"/>
+          <w:em w:val="none"/>
+        </w:rPr>
+        <w:t xml:space="preserve">{{ oggetto_fornitura_servizio}}  </w:t>
+      </w:r>
+      <w:r>
+        <w:rPr>
+          <w:rFonts w:asciiTheme="minorHAnsi" w:cstheme="minorBidi" w:eastAsiaTheme="minorHAnsi" w:hAnsiTheme="minorHAnsi"/>
+          <w:shd w:fill="FFFFFF" w:val="clear"/>
+        </w:rPr>
+        <w:t xml:space="preserve">mediante affidamento della fornitura/del servizio di </w:t>
+      </w:r>
+      <w:r>
+        <w:rPr>
+          <w:rFonts w:asciiTheme="minorHAnsi" w:cstheme="minorBidi" w:eastAsiaTheme="minorHAnsi" w:hAnsiTheme="minorHAnsi"/>
+          <w:b w:val="false"/>
+          <w:i w:val="false"/>
+          <w:strike w:val="false"/>
+          <w:dstrike w:val="false"/>
+          <w:outline w:val="false"/>
+          <w:shadow w:val="false"/>
+          <w:sz w:val="22"/>
+          <w:u w:val="none"/>
+          <w:shd w:fill="FFFFFF" w:val="clear"/>
+          <w:em w:val="none"/>
+        </w:rPr>
+        <w:t xml:space="preserve">{{ oggetto_fornitura_servizio}} </w:t>
+      </w:r>
+      <w:r>
+        <w:rPr>
+          <w:rFonts w:asciiTheme="minorHAnsi" w:cstheme="minorBidi" w:eastAsiaTheme="minorHAnsi" w:hAnsiTheme="minorHAnsi"/>
+          <w:shd w:fill="FFFFFF" w:val="clear"/>
+        </w:rPr>
+        <w:t xml:space="preserve"> all’operatore economico </w:t>
+      </w:r>
+      <w:r>
+        <w:rPr>
+          <w:rFonts w:asciiTheme="minorHAnsi" w:cstheme="minorBidi" w:eastAsiaTheme="minorHAnsi" w:hAnsiTheme="minorHAnsi"/>
+          <w:b w:val="false"/>
+          <w:i w:val="false"/>
+          <w:strike w:val="false"/>
+          <w:dstrike w:val="false"/>
+          <w:outline w:val="false"/>
+          <w:shadow w:val="false"/>
+          <w:sz w:val="22"/>
+          <w:u w:val="none"/>
+          <w:shd w:fill="FFFFFF" w:val="clear"/>
+          <w:em w:val="none"/>
+        </w:rPr>
+        <w:t xml:space="preserve">{{ nome_ditta_scelta}} </w:t>
+      </w:r>
+      <w:r>
+        <w:rPr>
+          <w:rFonts w:asciiTheme="minorHAnsi" w:cstheme="minorBidi" w:eastAsiaTheme="minorHAnsi" w:hAnsiTheme="minorHAnsi"/>
+          <w:shd w:fill="FFFFFF" w:val="clear"/>
+        </w:rPr>
+        <w:t xml:space="preserve">, nell’ambito del progetto </w:t>
+      </w:r>
+      <w:r>
+        <w:rPr>
+          <w:rFonts w:asciiTheme="minorHAnsi" w:cstheme="minorBidi" w:eastAsiaTheme="minorHAnsi" w:hAnsiTheme="minorHAnsi"/>
+          <w:b w:val="false"/>
+          <w:i w:val="false"/>
+          <w:strike w:val="false"/>
+          <w:dstrike w:val="false"/>
+          <w:outline w:val="false"/>
+          <w:shadow w:val="false"/>
+          <w:sz w:val="22"/>
+          <w:u w:val="none"/>
+          <w:shd w:fill="FFFFFF" w:val="clear"/>
+          <w:em w:val="none"/>
+        </w:rPr>
+        <w:t xml:space="preserve">{{ acronimo_progetto}} </w:t>
+      </w:r>
+      <w:r>
+        <w:rPr>
+          <w:rFonts w:asciiTheme="minorHAnsi" w:cstheme="minorBidi" w:eastAsiaTheme="minorHAnsi" w:hAnsiTheme="minorHAnsi"/>
+          <w:b w:val="false"/>
+          <w:i w:val="false"/>
+          <w:strike w:val="false"/>
+          <w:dstrike w:val="false"/>
+          <w:outline w:val="false"/>
+          <w:shadow w:val="false"/>
+          <w:sz w:val="22"/>
+          <w:u w:val="none"/>
+          <w:shd w:fill="FFFFFF" w:val="clear"/>
+          <w:em w:val="none"/>
+        </w:rPr>
+        <w:t xml:space="preserve">con </w:t>
+      </w:r>
+      <w:r>
+        <w:rPr>
+          <w:rFonts w:asciiTheme="minorHAnsi" w:cstheme="minorBidi" w:eastAsiaTheme="minorHAnsi" w:hAnsiTheme="minorHAnsi"/>
+          <w:shd w:fill="FFFFFF" w:val="clear"/>
+        </w:rPr>
+        <w:t xml:space="preserve">CUP </w:t>
+      </w:r>
+      <w:r>
+        <w:rPr>
+          <w:rFonts w:asciiTheme="minorHAnsi" w:cstheme="minorBidi" w:eastAsiaTheme="minorHAnsi" w:hAnsiTheme="minorHAnsi"/>
+          <w:b w:val="false"/>
+          <w:i w:val="false"/>
+          <w:strike w:val="false"/>
+          <w:dstrike w:val="false"/>
+          <w:outline w:val="false"/>
+          <w:shadow w:val="false"/>
+          <w:sz w:val="22"/>
+          <w:u w:val="none"/>
+          <w:shd w:fill="FFFFFF" w:val="clear"/>
+          <w:em w:val="none"/>
+        </w:rPr>
+        <w:t>{{ numero_CUP}}</w:t>
+      </w:r>
+      <w:r>
+        <w:rPr>
+          <w:rFonts w:asciiTheme="minorHAnsi" w:cstheme="minorBidi" w:eastAsiaTheme="minorHAnsi" w:hAnsiTheme="minorHAnsi"/>
+          <w:shd w:fill="FFFFFF" w:val="clear"/>
+        </w:rPr>
+        <w:t xml:space="preserve"> consapevole delle responsabilità e delle sanzioni penali stabilite dalla legge per le false attestazioni e le dichiarazioni mendaci (artt. 75 e 76 D.P.R. n° 445/2000 e s.m.i.), sotto la propria responsabilità; </w:t>
+      </w:r>
+    </w:p>
+    <w:p>
+      <w:pPr>
+        <w:pStyle w:val="Normal"/>
+        <w:rPr>
+          <w:rFonts w:asciiTheme="minorHAnsi" w:cstheme="minorBidi" w:eastAsiaTheme="minorHAnsi" w:hAnsiTheme="minorHAnsi"/>
+          <w:highlight w:val="none"/>
+          <w:shd w:fill="FFFFFF" w:val="clear"/>
+        </w:rPr>
+      </w:pPr>
+      <w:r>
+        <w:rPr>
+          <w:rFonts w:asciiTheme="minorHAnsi" w:cstheme="minorBidi" w:eastAsiaTheme="minorHAnsi" w:hAnsiTheme="minorHAnsi"/>
+          <w:shd w:fill="FFFFFF" w:val="clear"/>
+        </w:rPr>
       </w:r>
     </w:p>
     <w:p>
@@ -628,26 +846,22 @@
           <w:numId w:val="5"/>
         </w:numPr>
         <w:rPr>
-          <w:highlight w:val="yellow"/>
-        </w:rPr>
-      </w:pPr>
-      <w:r>
-        <w:rPr>
-          <w:i/>
-          <w:iCs/>
-          <w:highlight w:val="yellow"/>
-        </w:rPr>
-        <w:t>(spazio per ulteriori dichiarazioni relative alla partecipazione ad associazioni e organizzazioni)</w:t>
-      </w:r>
-      <w:r>
-        <w:rPr>
-          <w:highlight w:val="yellow"/>
-        </w:rPr>
-        <w:t> </w:t>
-      </w:r>
-      <w:r>
-        <w:rPr>
-          <w:highlight w:val="yellow"/>
+          <w:rFonts w:asciiTheme="minorHAnsi" w:cstheme="minorBidi" w:eastAsiaTheme="minorHAnsi" w:hAnsiTheme="minorHAnsi"/>
+          <w:highlight w:val="none"/>
+          <w:shd w:fill="FFFFFF" w:val="clear"/>
+        </w:rPr>
+      </w:pPr>
+      <w:r>
+        <w:rPr>
+          <w:rFonts w:asciiTheme="minorHAnsi" w:cstheme="minorBidi" w:eastAsiaTheme="minorHAnsi" w:hAnsiTheme="minorHAnsi"/>
+          <w:shd w:fill="FFFFFF" w:val="clear"/>
+        </w:rPr>
+        <w:t>{{dichiarazione_antisocialismo_richiedente}}</w:t>
+      </w:r>
+      <w:r>
+        <w:rPr>
+          <w:rFonts w:asciiTheme="minorHAnsi" w:cstheme="minorBidi" w:eastAsiaTheme="minorHAnsi" w:hAnsiTheme="minorHAnsi"/>
+          <w:shd w:fill="FFFFFF" w:val="clear"/>
         </w:rPr>
         <w:commentReference w:id="0"/>
       </w:r>
@@ -660,28 +874,26 @@
           <w:numId w:val="6"/>
         </w:numPr>
         <w:rPr>
-          <w:highlight w:val="yellow"/>
-        </w:rPr>
-      </w:pPr>
-      <w:r>
-        <w:rPr>
+          <w:rFonts w:asciiTheme="minorHAnsi" w:cstheme="minorBidi" w:eastAsiaTheme="minorHAnsi" w:hAnsiTheme="minorHAnsi"/>
+          <w:highlight w:val="none"/>
+          <w:shd w:fill="FFFFFF" w:val="clear"/>
+        </w:rPr>
+      </w:pPr>
+      <w:r>
+        <w:rPr>
+          <w:rFonts w:asciiTheme="minorHAnsi" w:cstheme="minorBidi" w:eastAsiaTheme="minorHAnsi" w:hAnsiTheme="minorHAnsi"/>
           <w:i/>
           <w:iCs/>
-          <w:highlight w:val="yellow"/>
-        </w:rPr>
-        <w:t>(spazio per comunicazione incarichi di cui all’art. 53 del D. Lgs. 165/2001)</w:t>
-      </w:r>
-      <w:r>
-        <w:rPr>
+          <w:shd w:fill="FFFFFF" w:val="clear"/>
+        </w:rPr>
+        <w:t>{{dichiarazione_incarichi_richiedente}}</w:t>
+      </w:r>
+      <w:r>
+        <w:rPr>
+          <w:rFonts w:asciiTheme="minorHAnsi" w:cstheme="minorBidi" w:eastAsiaTheme="minorHAnsi" w:hAnsiTheme="minorHAnsi"/>
           <w:i/>
           <w:iCs/>
-          <w:highlight w:val="yellow"/>
-        </w:rPr>
-        <w:commentReference w:id="1"/>
-      </w:r>
-      <w:r>
-        <w:rPr>
-          <w:highlight w:val="yellow"/>
+          <w:shd w:fill="FFFFFF" w:val="clear"/>
         </w:rPr>
         <w:t> </w:t>
       </w:r>
@@ -836,14 +1048,17 @@
             <w:pPr>
               <w:pStyle w:val="Normal"/>
               <w:rPr>
-                <w:highlight w:val="yellow"/>
+                <w:rFonts w:asciiTheme="minorHAnsi" w:cstheme="minorBidi" w:eastAsiaTheme="minorHAnsi" w:hAnsiTheme="minorHAnsi"/>
+                <w:highlight w:val="none"/>
+                <w:shd w:fill="FFFFFF" w:val="clear"/>
               </w:rPr>
             </w:pPr>
             <w:r>
               <w:rPr>
-                <w:highlight w:val="yellow"/>
+                <w:rFonts w:asciiTheme="minorHAnsi" w:cstheme="minorBidi" w:eastAsiaTheme="minorHAnsi" w:hAnsiTheme="minorHAnsi"/>
+                <w:shd w:fill="FFFFFF" w:val="clear"/>
               </w:rPr>
-              <w:t>[completare con luogo e data] </w:t>
+              <w:t xml:space="preserve">{{ sede_richiedente}} {{data_rda}} </w:t>
             </w:r>
           </w:p>
         </w:tc>
@@ -861,15 +1076,51 @@
           <w:p>
             <w:pPr>
               <w:pStyle w:val="Normal"/>
+              <w:bidi w:val="0"/>
+              <w:jc w:val="right"/>
               <w:rPr>
-                <w:highlight w:val="yellow"/>
+                <w:rFonts w:ascii="Calibri" w:hAnsi="Calibri"/>
+                <w:b w:val="false"/>
+                <w:i w:val="false"/>
+                <w:i w:val="false"/>
+                <w:strike w:val="false"/>
+                <w:dstrike w:val="false"/>
+                <w:outline w:val="false"/>
+                <w:shadow w:val="false"/>
+                <w:sz w:val="22"/>
+                <w:u w:val="none"/>
+                <w:em w:val="none"/>
               </w:rPr>
             </w:pPr>
             <w:r>
               <w:rPr>
-                <w:highlight w:val="yellow"/>
+                <w:rFonts w:asciiTheme="minorHAnsi" w:cstheme="minorBidi" w:eastAsiaTheme="minorHAnsi" w:hAnsiTheme="minorHAnsi"/>
+                <w:b w:val="false"/>
+                <w:i w:val="false"/>
+                <w:strike w:val="false"/>
+                <w:dstrike w:val="false"/>
+                <w:outline w:val="false"/>
+                <w:shadow w:val="false"/>
+                <w:sz w:val="22"/>
+                <w:u w:val="none"/>
+                <w:shd w:fill="FFFFFF" w:val="clear"/>
+                <w:em w:val="none"/>
               </w:rPr>
-              <w:t>[completare con nominativo e firma] </w:t>
+              <w:t>{{ nome_cognome_richiedente}}</w:t>
+            </w:r>
+            <w:r>
+              <w:rPr>
+                <w:b w:val="false"/>
+                <w:i w:val="false"/>
+                <w:strike w:val="false"/>
+                <w:dstrike w:val="false"/>
+                <w:outline w:val="false"/>
+                <w:shadow w:val="false"/>
+                <w:sz w:val="22"/>
+                <w:u w:val="none"/>
+                <w:em w:val="none"/>
+              </w:rPr>
+              <w:t xml:space="preserve"> </w:t>
             </w:r>
           </w:p>
         </w:tc>
@@ -2506,18 +2757,16 @@
       <w:r>
         <w:rPr>
           <w:rFonts w:ascii="Liberation Serif" w:hAnsi="Liberation Serif" w:eastAsia="Segoe UI" w:cs="Tahoma"/>
+          <w:i/>
+          <w:iCs/>
+          <w:color w:val="auto"/>
+          <w:kern w:val="0"/>
           <w:sz w:val="24"/>
           <w:szCs w:val="24"/>
           <w:lang w:val="en-US" w:eastAsia="en-US" w:bidi="en-US"/>
         </w:rPr>
-        <w:t>Nel caso tu fossi sindacalista</w:t>
-      </w:r>
-    </w:p>
-    <w:p>
-      <w:pPr>
-        <w:overflowPunct w:val="false"/>
-        <w:rPr/>
-      </w:pPr>
+        <w:t xml:space="preserve">(spazio per ulteriori dichiarazioni relative alla partecipazione ad associazioni e organizzazioni) </w:t>
+      </w:r>
       <w:r>
         <w:rPr>
           <w:rFonts w:ascii="Liberation Serif" w:hAnsi="Liberation Serif" w:eastAsia="Segoe UI" w:cs="Tahoma"/>
@@ -2525,28 +2774,12 @@
           <w:szCs w:val="24"/>
           <w:lang w:val="en-US" w:eastAsia="en-US" w:bidi="en-US"/>
         </w:rPr>
-      </w:r>
-    </w:p>
-  </w:comment>
-  <w:comment w:id="1" w:author="Autore sconosciuto" w:date="2025-06-27T12:11:29Z" w:initials="">
-    <w:p>
-      <w:pPr>
-        <w:overflowPunct w:val="false"/>
-        <w:rPr/>
-      </w:pPr>
-      <w:r>
-        <w:rPr>
-          <w:rFonts w:ascii="Liberation Serif" w:hAnsi="Liberation Serif" w:eastAsia="Segoe UI" w:cs="Tahoma"/>
-          <w:sz w:val="24"/>
-          <w:szCs w:val="24"/>
-          <w:lang w:val="en-US" w:eastAsia="en-US" w:bidi="en-US"/>
-        </w:rPr>
-        <w:t>Se ha degli incarichi</w:t>
-      </w:r>
-    </w:p>
-    <w:p>
-      <w:pPr>
-        <w:overflowPunct w:val="false"/>
+        <w:t>Nel caso tu fossi sindacalista</w:t>
+      </w:r>
+    </w:p>
+    <w:p>
+      <w:pPr>
+        <w:overflowPunct w:val="true"/>
         <w:rPr/>
       </w:pPr>
       <w:r>
@@ -2593,7 +2826,7 @@
       <mc:AlternateContent>
         <mc:Choice Requires="wps">
           <w:drawing>
-            <wp:anchor behindDoc="1" distT="0" distB="0" distL="0" distR="635" simplePos="0" locked="0" layoutInCell="1" allowOverlap="1" relativeHeight="23" wp14:anchorId="6B23B795">
+            <wp:anchor behindDoc="1" distT="6985" distB="6985" distL="6350" distR="6350" simplePos="0" locked="0" layoutInCell="1" allowOverlap="1" relativeHeight="24" wp14:anchorId="6B23B795">
               <wp:simplePos x="0" y="0"/>
               <wp:positionH relativeFrom="column">
                 <wp:posOffset>-10160</wp:posOffset>
@@ -2792,7 +3025,7 @@
       <mc:AlternateContent>
         <mc:Choice Requires="wps">
           <w:drawing>
-            <wp:anchor behindDoc="1" distT="0" distB="0" distL="0" distR="635" simplePos="0" locked="0" layoutInCell="1" allowOverlap="1" relativeHeight="23" wp14:anchorId="6B23B795">
+            <wp:anchor behindDoc="1" distT="6985" distB="6985" distL="6350" distR="6350" simplePos="0" locked="0" layoutInCell="1" allowOverlap="1" relativeHeight="24" wp14:anchorId="6B23B795">
               <wp:simplePos x="0" y="0"/>
               <wp:positionH relativeFrom="column">
                 <wp:posOffset>-10160</wp:posOffset>
@@ -3006,7 +3239,7 @@
       <mc:AlternateContent>
         <mc:Choice Requires="wps">
           <w:drawing>
-            <wp:anchor behindDoc="1" distT="0" distB="0" distL="0" distR="0" simplePos="0" locked="0" layoutInCell="0" allowOverlap="1" relativeHeight="16" wp14:anchorId="7064EEA2">
+            <wp:anchor behindDoc="1" distT="6350" distB="6350" distL="6350" distR="6350" simplePos="0" locked="0" layoutInCell="0" allowOverlap="1" relativeHeight="9" wp14:anchorId="7064EEA2">
               <wp:simplePos x="0" y="0"/>
               <wp:positionH relativeFrom="margin">
                 <wp:align>right</wp:align>
@@ -3058,7 +3291,7 @@
         </mc:Choice>
         <mc:Fallback>
           <w:pict>
-            <v:line id="shape_0" from="-1.1pt,70.6pt" to="481.8pt,70.6pt" ID="Connettore 1 2" stroked="t" o:allowincell="f" style="position:absolute;mso-position-horizontal:right;mso-position-horizontal-relative:margin" wp14:anchorId="7064EEA2">
+            <v:line id="shape_0" from="-1.6pt,70.6pt" to="481.3pt,70.6pt" ID="Connettore 1 2" stroked="t" o:allowincell="f" style="position:absolute;mso-position-horizontal:right;mso-position-horizontal-relative:margin" wp14:anchorId="7064EEA2">
               <v:stroke color="#002f5f" weight="12600" joinstyle="round" endcap="flat"/>
               <v:fill o:detectmouseclick="t" on="false"/>
               <w10:wrap type="none"/>
@@ -3126,7 +3359,7 @@
       <mc:AlternateContent>
         <mc:Choice Requires="wps">
           <w:drawing>
-            <wp:anchor behindDoc="1" distT="0" distB="0" distL="0" distR="0" simplePos="0" locked="0" layoutInCell="0" allowOverlap="1" relativeHeight="16" wp14:anchorId="7064EEA2">
+            <wp:anchor behindDoc="1" distT="6350" distB="6350" distL="6350" distR="6350" simplePos="0" locked="0" layoutInCell="0" allowOverlap="1" relativeHeight="9" wp14:anchorId="7064EEA2">
               <wp:simplePos x="0" y="0"/>
               <wp:positionH relativeFrom="margin">
                 <wp:align>right</wp:align>
@@ -3178,7 +3411,7 @@
         </mc:Choice>
         <mc:Fallback>
           <w:pict>
-            <v:line id="shape_0" from="-1.1pt,70.6pt" to="481.8pt,70.6pt" ID="Connettore 1 2" stroked="t" o:allowincell="f" style="position:absolute;mso-position-horizontal:right;mso-position-horizontal-relative:margin" wp14:anchorId="7064EEA2">
+            <v:line id="shape_0" from="-1.6pt,70.6pt" to="481.3pt,70.6pt" ID="Connettore 1 2" stroked="t" o:allowincell="f" style="position:absolute;mso-position-horizontal:right;mso-position-horizontal-relative:margin" wp14:anchorId="7064EEA2">
               <v:stroke color="#002f5f" weight="12600" joinstyle="round" endcap="flat"/>
               <v:fill o:detectmouseclick="t" on="false"/>
               <w10:wrap type="none"/>
@@ -5870,6 +6103,7 @@
     <w:rsid w:val="00b006a8"/>
     <w:pPr>
       <w:widowControl/>
+      <w:suppressAutoHyphens w:val="true"/>
       <w:bidi w:val="0"/>
       <w:spacing w:before="0" w:after="0"/>
       <w:jc w:val="left"/>
@@ -6263,6 +6497,13 @@
   </w:style>
   <w:style w:type="character" w:styleId="FootnoteCharacters">
     <w:name w:val="Footnote Characters"/>
+    <w:qFormat/>
+    <w:rPr>
+      <w:vertAlign w:val="superscript"/>
+    </w:rPr>
+  </w:style>
+  <w:style w:type="character" w:styleId="FootnoteCharacters1">
+    <w:name w:val="Footnote Characters1"/>
     <w:basedOn w:val="DefaultParagraphFont"/>
     <w:semiHidden/>
     <w:qFormat/>
@@ -6455,6 +6696,14 @@
     <w:rPr>
       <w:color w:val="605E5C"/>
       <w:shd w:fill="E1DFDD" w:val="clear"/>
+    </w:rPr>
+  </w:style>
+  <w:style w:type="character" w:styleId="InternetLink1">
+    <w:name w:val="Internet Link1"/>
+    <w:qFormat/>
+    <w:rPr>
+      <w:color w:val="000080"/>
+      <w:u w:val="single"/>
     </w:rPr>
   </w:style>
   <w:style w:type="character" w:styleId="Hyperlink">
@@ -6773,12 +7022,13 @@
     <w:rsid w:val="000f1f89"/>
     <w:pPr>
       <w:widowControl/>
+      <w:suppressAutoHyphens w:val="true"/>
       <w:bidi w:val="0"/>
       <w:spacing w:before="0" w:after="0"/>
       <w:jc w:val="left"/>
     </w:pPr>
     <w:rPr>
-      <w:rFonts w:ascii="Times New Roman" w:hAnsi="Times New Roman" w:cs="Times New Roman" w:eastAsia="Calibri"/>
+      <w:rFonts w:ascii="Times New Roman" w:hAnsi="Times New Roman" w:eastAsia="Calibri" w:cs="Times New Roman"/>
       <w:color w:val="000000"/>
       <w:kern w:val="0"/>
       <w:sz w:val="24"/>
@@ -7011,6 +7261,29 @@
     <w:rPr>
       <w:sz w:val="20"/>
       <w:szCs w:val="20"/>
+    </w:rPr>
+  </w:style>
+  <w:style w:type="paragraph" w:styleId="Contenutotabella">
+    <w:name w:val="Contenuto tabella"/>
+    <w:basedOn w:val="Normal"/>
+    <w:qFormat/>
+    <w:pPr>
+      <w:widowControl w:val="false"/>
+      <w:suppressLineNumbers/>
+    </w:pPr>
+    <w:rPr/>
+  </w:style>
+  <w:style w:type="paragraph" w:styleId="Titolotabella">
+    <w:name w:val="Titolo tabella"/>
+    <w:basedOn w:val="Contenutotabella"/>
+    <w:qFormat/>
+    <w:pPr>
+      <w:suppressLineNumbers/>
+      <w:jc w:val="center"/>
+    </w:pPr>
+    <w:rPr>
+      <w:b/>
+      <w:bCs/>
     </w:rPr>
   </w:style>
   <w:style w:type="numbering" w:styleId="Nessunelenco" w:default="1">
